--- a/delivery2_G211.docx
+++ b/delivery2_G211.docx
@@ -5610,8 +5610,8 @@
         </w:rPr>
       </w:pPr>
       <w:bookmarkStart w:id="23" w:name="_cjsjjzsg350h" w:colFirst="0" w:colLast="0"/>
-      <w:bookmarkStart w:id="24" w:name="_Toc99899142"/>
-      <w:bookmarkStart w:id="25" w:name="_Toc99901551"/>
+      <w:bookmarkStart w:id="24" w:name="_Toc99901551"/>
+      <w:bookmarkStart w:id="25" w:name="_Toc99899142"/>
       <w:bookmarkEnd w:id="23"/>
       <w:r>
         <w:rPr>
@@ -5622,16 +5622,16 @@
         </w:rPr>
         <w:t>Project scope</w:t>
       </w:r>
+      <w:bookmarkEnd w:id="24"/>
+      <w:r>
+        <w:rPr>
+          <w:rFonts w:ascii="Times New Roman" w:eastAsia="Times New Roman" w:hAnsi="Times New Roman" w:cs="Times New Roman"/>
+          <w:sz w:val="24"/>
+          <w:szCs w:val="24"/>
+        </w:rPr>
+        <w:t xml:space="preserve"> </w:t>
+      </w:r>
       <w:bookmarkEnd w:id="25"/>
-      <w:r>
-        <w:rPr>
-          <w:rFonts w:ascii="Times New Roman" w:eastAsia="Times New Roman" w:hAnsi="Times New Roman" w:cs="Times New Roman"/>
-          <w:sz w:val="24"/>
-          <w:szCs w:val="24"/>
-        </w:rPr>
-        <w:t xml:space="preserve"> </w:t>
-      </w:r>
-      <w:bookmarkEnd w:id="24"/>
     </w:p>
     <w:p>
       <w:pPr>
@@ -6874,6 +6874,7 @@
           <w:rFonts w:ascii="Times New Roman" w:eastAsia="Times New Roman" w:hAnsi="Times New Roman" w:cs="Times New Roman"/>
           <w:sz w:val="24"/>
           <w:szCs w:val="24"/>
+          <w:highlight w:val="yellow"/>
         </w:rPr>
       </w:pPr>
       <w:r>
@@ -6891,7 +6892,16 @@
           <w:sz w:val="24"/>
           <w:szCs w:val="24"/>
         </w:rPr>
-        <w:t>Ứng dụng ra mắt chính thức tại Đà Nẵng vào tháng 12/2022.</w:t>
+        <w:t xml:space="preserve">Ứng dụng ra mắt chính thức tại Đà Nẵng vào tháng </w:t>
+      </w:r>
+      <w:r>
+        <w:rPr>
+          <w:rFonts w:ascii="Times New Roman" w:eastAsia="Times New Roman" w:hAnsi="Times New Roman" w:cs="Times New Roman"/>
+          <w:sz w:val="24"/>
+          <w:szCs w:val="24"/>
+          <w:highlight w:val="yellow"/>
+        </w:rPr>
+        <w:t>12/2022.</w:t>
       </w:r>
     </w:p>
     <w:p>
@@ -6914,8 +6924,10 @@
       <w:bookmarkStart w:id="36" w:name="_jmq7gaj5yls8" w:colFirst="0" w:colLast="0"/>
       <w:bookmarkStart w:id="37" w:name="_Toc99899146"/>
       <w:bookmarkStart w:id="38" w:name="_Toc99901555"/>
+      <w:bookmarkStart w:id="39" w:name="_GoBack"/>
       <w:bookmarkEnd w:id="35"/>
       <w:bookmarkEnd w:id="36"/>
+      <w:bookmarkEnd w:id="39"/>
       <w:r>
         <w:rPr>
           <w:rFonts w:ascii="Times New Roman" w:eastAsia="Times New Roman" w:hAnsi="Times New Roman" w:cs="Times New Roman"/>
@@ -6944,10 +6956,10 @@
           <w:szCs w:val="24"/>
         </w:rPr>
       </w:pPr>
-      <w:bookmarkStart w:id="39" w:name="_gkoyvuamprdy" w:colFirst="0" w:colLast="0"/>
-      <w:bookmarkStart w:id="40" w:name="_Toc99899147"/>
-      <w:bookmarkStart w:id="41" w:name="_Toc99901556"/>
-      <w:bookmarkEnd w:id="39"/>
+      <w:bookmarkStart w:id="40" w:name="_gkoyvuamprdy" w:colFirst="0" w:colLast="0"/>
+      <w:bookmarkStart w:id="41" w:name="_Toc99899147"/>
+      <w:bookmarkStart w:id="42" w:name="_Toc99901556"/>
+      <w:bookmarkEnd w:id="40"/>
       <w:r>
         <w:rPr>
           <w:rFonts w:ascii="Times New Roman" w:eastAsia="Times New Roman" w:hAnsi="Times New Roman" w:cs="Times New Roman"/>
@@ -6957,8 +6969,8 @@
         </w:rPr>
         <w:t>Functional Requirement</w:t>
       </w:r>
-      <w:bookmarkEnd w:id="40"/>
       <w:bookmarkEnd w:id="41"/>
+      <w:bookmarkEnd w:id="42"/>
     </w:p>
     <w:p>
       <w:pPr>
@@ -6975,8 +6987,8 @@
           <w:szCs w:val="24"/>
         </w:rPr>
       </w:pPr>
-      <w:bookmarkStart w:id="42" w:name="_thowhpwnyctt" w:colFirst="0" w:colLast="0"/>
-      <w:bookmarkEnd w:id="42"/>
+      <w:bookmarkStart w:id="43" w:name="_thowhpwnyctt" w:colFirst="0" w:colLast="0"/>
+      <w:bookmarkEnd w:id="43"/>
       <w:r>
         <w:rPr>
           <w:rFonts w:ascii="Times New Roman" w:hAnsi="Times New Roman" w:cs="Times New Roman"/>
@@ -7210,7 +7222,6 @@
                 <w:szCs w:val="24"/>
               </w:rPr>
             </w:pPr>
-            <w:bookmarkStart w:id="43" w:name="_GoBack"/>
             <w:r>
               <w:rPr>
                 <w:rFonts w:ascii="Times New Roman" w:eastAsia="Times New Roman" w:hAnsi="Times New Roman" w:cs="Times New Roman"/>
@@ -7220,7 +7231,6 @@
               </w:rPr>
               <w:t>FR01</w:t>
             </w:r>
-            <w:bookmarkEnd w:id="43"/>
           </w:p>
         </w:tc>
         <w:tc>
@@ -15062,7 +15072,24 @@
           <w:sz w:val="24"/>
           <w:szCs w:val="24"/>
         </w:rPr>
-        <w:t xml:space="preserve">Bên cạnh đó doanh nghiệp sử dụng hình thức Outsourcing đang rất phổ biến và phù hợp với nhiều doanh nghiệp mới thành lập. </w:t>
+        <w:t xml:space="preserve">Bên cạnh đó doanh nghiệp sử dụng hình </w:t>
+      </w:r>
+      <w:r>
+        <w:rPr>
+          <w:rFonts w:ascii="Times New Roman" w:eastAsia="Times New Roman" w:hAnsi="Times New Roman" w:cs="Times New Roman"/>
+          <w:sz w:val="24"/>
+          <w:szCs w:val="24"/>
+          <w:highlight w:val="yellow"/>
+        </w:rPr>
+        <w:t>thức Outsourcing đang</w:t>
+      </w:r>
+      <w:r>
+        <w:rPr>
+          <w:rFonts w:ascii="Times New Roman" w:eastAsia="Times New Roman" w:hAnsi="Times New Roman" w:cs="Times New Roman"/>
+          <w:sz w:val="24"/>
+          <w:szCs w:val="24"/>
+        </w:rPr>
+        <w:t xml:space="preserve"> rất phổ biến và phù hợp với nhiều doanh nghiệp mới thành lập. </w:t>
       </w:r>
       <w:r>
         <w:rPr>
@@ -21949,7 +21976,7 @@
 </file>
 
 <file path=customXml/itemProps1.xml><?xml version="1.0" encoding="utf-8"?>
-<ds:datastoreItem xmlns:ds="http://schemas.openxmlformats.org/officeDocument/2006/customXml" ds:itemID="{B8F401AC-56D8-4005-BB54-061D4CD04948}">
+<ds:datastoreItem xmlns:ds="http://schemas.openxmlformats.org/officeDocument/2006/customXml" ds:itemID="{2755D211-2DBB-4216-AE25-C4EA9F19CE02}">
   <ds:schemaRefs>
     <ds:schemaRef ds:uri="http://schemas.openxmlformats.org/officeDocument/2006/bibliography"/>
   </ds:schemaRefs>
